--- a/W3D3/W3D3 Solutions.docx
+++ b/W3D3/W3D3 Solutions.docx
@@ -43,24 +43,18 @@
           <w:b/>
           <w:bCs/>
         </w:rPr>
-        <w:t>Question</w:t>
-      </w:r>
-      <w:r>
-        <w:rPr>
-          <w:b/>
-          <w:bCs/>
-        </w:rPr>
-        <w:t xml:space="preserve"> 1. Induced Graphs. Answer questions about the graph G = (V,E) displayed below</w:t>
-      </w:r>
-    </w:p>
-    <w:p>
-      <w:pPr>
-        <w:rPr>
-          <w:lang w:val="en-US"/>
-        </w:rPr>
-      </w:pPr>
-      <w:r>
-        <w:rPr>
+        <w:t>Question 1. Induced Graphs. Answer questions about the graph G = (V,E) displayed below</w:t>
+      </w:r>
+    </w:p>
+    <w:p>
+      <w:pPr>
+        <w:rPr>
+          <w:lang w:val="en-US"/>
+        </w:rPr>
+      </w:pPr>
+      <w:r>
+        <w:rPr>
+          <w:noProof/>
           <w:lang w:val="en-US"/>
         </w:rPr>
         <w:drawing>
@@ -115,9 +109,6 @@
         <w:t xml:space="preserve">A. Let U = {A, B}. Draw G[U]. </w:t>
       </w:r>
     </w:p>
-    <w:p/>
-    <w:p/>
-    <w:p/>
     <w:p>
       <w:pPr>
         <w:rPr>
@@ -133,14 +124,11 @@
         <w:t xml:space="preserve">B. Let W = {A, C, G, F}. Draw G[W]. </w:t>
       </w:r>
     </w:p>
-    <w:p/>
-    <w:p/>
-    <w:p>
-      <w:pPr>
-        <w:rPr>
-          <w:b/>
-          <w:bCs/>
-          <w:lang w:val="en-US"/>
+    <w:p>
+      <w:pPr>
+        <w:rPr>
+          <w:b/>
+          <w:bCs/>
         </w:rPr>
       </w:pPr>
       <w:r>
@@ -154,6 +142,64 @@
     <w:p>
       <w:pPr>
         <w:rPr>
+          <w:b/>
+          <w:bCs/>
+          <w:lang w:val="en-US"/>
+        </w:rPr>
+      </w:pPr>
+      <w:r>
+        <w:rPr>
+          <w:b/>
+          <w:bCs/>
+          <w:noProof/>
+          <w:lang w:val="en-US"/>
+        </w:rPr>
+        <w:drawing>
+          <wp:inline distT="0" distB="0" distL="0" distR="0" wp14:anchorId="5932753C" wp14:editId="15C75EDD">
+            <wp:extent cx="3759517" cy="3951027"/>
+            <wp:effectExtent l="0" t="0" r="0" b="0"/>
+            <wp:docPr id="5" name="Picture 5" descr="Diagram, letter&#10;&#10;Description automatically generated"/>
+            <wp:cNvGraphicFramePr>
+              <a:graphicFrameLocks xmlns:a="http://schemas.openxmlformats.org/drawingml/2006/main" noChangeAspect="1"/>
+            </wp:cNvGraphicFramePr>
+            <a:graphic xmlns:a="http://schemas.openxmlformats.org/drawingml/2006/main">
+              <a:graphicData uri="http://schemas.openxmlformats.org/drawingml/2006/picture">
+                <pic:pic xmlns:pic="http://schemas.openxmlformats.org/drawingml/2006/picture">
+                  <pic:nvPicPr>
+                    <pic:cNvPr id="5" name="Picture 5" descr="Diagram, letter&#10;&#10;Description automatically generated"/>
+                    <pic:cNvPicPr/>
+                  </pic:nvPicPr>
+                  <pic:blipFill>
+                    <a:blip r:embed="rId5" cstate="print">
+                      <a:extLst>
+                        <a:ext uri="{28A0092B-C50C-407E-A947-70E740481C1C}">
+                          <a14:useLocalDpi xmlns:a14="http://schemas.microsoft.com/office/drawing/2010/main" val="0"/>
+                        </a:ext>
+                      </a:extLst>
+                    </a:blip>
+                    <a:stretch>
+                      <a:fillRect/>
+                    </a:stretch>
+                  </pic:blipFill>
+                  <pic:spPr>
+                    <a:xfrm>
+                      <a:off x="0" y="0"/>
+                      <a:ext cx="3766847" cy="3958730"/>
+                    </a:xfrm>
+                    <a:prstGeom prst="rect">
+                      <a:avLst/>
+                    </a:prstGeom>
+                  </pic:spPr>
+                </pic:pic>
+              </a:graphicData>
+            </a:graphic>
+          </wp:inline>
+        </w:drawing>
+      </w:r>
+    </w:p>
+    <w:p>
+      <w:pPr>
+        <w:rPr>
           <w:lang w:val="en-US"/>
         </w:rPr>
       </w:pPr>
@@ -196,6 +242,7 @@
       </w:pPr>
       <w:r>
         <w:rPr>
+          <w:noProof/>
           <w:lang w:val="en-US"/>
         </w:rPr>
         <w:drawing>
@@ -214,7 +261,7 @@
                     <pic:cNvPicPr/>
                   </pic:nvPicPr>
                   <pic:blipFill>
-                    <a:blip r:embed="rId5"/>
+                    <a:blip r:embed="rId6"/>
                     <a:stretch>
                       <a:fillRect/>
                     </a:stretch>
@@ -265,7 +312,6 @@
           <w:b/>
           <w:bCs/>
         </w:rPr>
-        <w:lastRenderedPageBreak/>
         <w:t>E. Find a way to partition the vertex set V into two subsets V1, V2 so that each of the induced graphs G[V1] and G[V2] is connected and G = G[V1] U G[V2].</w:t>
       </w:r>
     </w:p>
@@ -289,6 +335,7 @@
       </w:pPr>
       <w:r>
         <w:rPr>
+          <w:noProof/>
           <w:lang w:val="en-US"/>
         </w:rPr>
         <w:drawing>
@@ -307,7 +354,7 @@
                     <pic:cNvPicPr/>
                   </pic:nvPicPr>
                   <pic:blipFill>
-                    <a:blip r:embed="rId6"/>
+                    <a:blip r:embed="rId7"/>
                     <a:stretch>
                       <a:fillRect/>
                     </a:stretch>
@@ -361,8 +408,10 @@
       </w:pPr>
       <w:r>
         <w:rPr>
-          <w:lang w:val="en-US"/>
-        </w:rPr>
+          <w:noProof/>
+          <w:lang w:val="en-US"/>
+        </w:rPr>
+        <w:lastRenderedPageBreak/>
         <w:drawing>
           <wp:inline distT="0" distB="0" distL="0" distR="0" wp14:anchorId="56B2129E" wp14:editId="0372E826">
             <wp:extent cx="3962660" cy="2645764"/>
@@ -379,7 +428,7 @@
                     <pic:cNvPicPr/>
                   </pic:nvPicPr>
                   <pic:blipFill>
-                    <a:blip r:embed="rId7"/>
+                    <a:blip r:embed="rId8"/>
                     <a:stretch>
                       <a:fillRect/>
                     </a:stretch>
